--- a/Test_BP/Fol_2k_files_500(2)/es-ES/file 500_2 - Copy (324).docx
+++ b/Test_BP/Fol_2k_files_500(2)/es-ES/file 500_2 - Copy (324).docx
@@ -1,7 +1,7 @@
 
 <file path=word/document.xml><?xml version="1.0" encoding="utf-8"?>
 <w:document xmlns:wpc="http://schemas.microsoft.com/office/word/2010/wordprocessingCanvas" xmlns:cx="http://schemas.microsoft.com/office/drawing/2014/chartex" xmlns:cx1="http://schemas.microsoft.com/office/drawing/2015/9/8/chartex" xmlns:cx2="http://schemas.microsoft.com/office/drawing/2015/10/21/chartex" xmlns:cx3="http://schemas.microsoft.com/office/drawing/2016/5/9/chartex" xmlns:cx4="http://schemas.microsoft.com/office/drawing/2016/5/10/chartex" xmlns:cx5="http://schemas.microsoft.com/office/drawing/2016/5/11/chartex" xmlns:mc="http://schemas.openxmlformats.org/markup-compatibility/2006" xmlns:o="urn:schemas-microsoft-com:office:office" xmlns:r="http://schemas.openxmlformats.org/officeDocument/2006/relationships" xmlns:m="http://schemas.openxmlformats.org/officeDocument/2006/math" xmlns:v="urn:schemas-microsoft-com:vml" xmlns:wp14="http://schemas.microsoft.com/office/word/2010/wordprocessingDrawing" xmlns:wp="http://schemas.openxmlformats.org/drawingml/2006/wordprocessingDrawing" xmlns:w10="urn:schemas-microsoft-com:office:word" xmlns:w="http://schemas.openxmlformats.org/wordprocessingml/2006/main" xmlns:w14="http://schemas.microsoft.com/office/word/2010/wordml" xmlns:w15="http://schemas.microsoft.com/office/word/2012/wordml" xmlns:wne="http://schemas.microsoft.com/office/word/2006/wordml" xmlns:wpg="http://schemas.microsoft.com/office/word/2010/wordprocessingGroup" xmlns:wpi="http://schemas.microsoft.com/office/word/2010/wordprocessingInk" xmlns:wps="http://schemas.microsoft.com/office/word/2010/wordprocessingShape" mc:Ignorable="w14 w15 wp14">
-  <!-- Generated by Aspose.Words for Java 20.12.0 -->
+  <!-- Generated by Aspose.Words for Java 21.10.0 -->
   <w:body>
     <w:p>
       <w:pPr>
@@ -35,44 +35,44 @@
           <w:highlight w:val="none"/>
           <w:u w:val="none" w:color="auto"/>
           <w:effect w:val="none"/>
-          <w:bdr w:val="nil"/>
-          <w:shd w:val="clear" w:color="auto" w:fill="auto"/>
-          <w:vertAlign w:val="baseline"/>
-          <w:rtl w:val="0"/>
-          <w:cs w:val="0"/>
-          <w:lang w:val="es-ES" w:eastAsia="zh-TW" w:bidi="ar-SA"/>
-        </w:rPr>
-        <w:t>t èéxcèépt tóõ sóõ tèémpèér mûýtûýàål tàåstèés móõthèér.</w:t>
-      </w:r>
-      <w:r>
-        <w:rPr>
-          <w:rStyle w:val="DefaultParagraphFont"/>
-          <w:rFonts w:ascii="Calibri" w:eastAsia="Calibri" w:hAnsi="Calibri" w:cs="Calibri"/>
-          <w:b w:val="0"/>
-          <w:bCs w:val="0"/>
-          <w:i w:val="0"/>
-          <w:iCs w:val="0"/>
-          <w:caps w:val="0"/>
-          <w:smallCaps w:val="0"/>
-          <w:strike w:val="0"/>
-          <w:dstrike w:val="0"/>
-          <w:outline w:val="0"/>
-          <w:shadow w:val="0"/>
-          <w:emboss w:val="0"/>
-          <w:imprint w:val="0"/>
-          <w:noProof w:val="0"/>
-          <w:vanish w:val="0"/>
-          <w:color w:val="auto"/>
-          <w:spacing w:val="0"/>
-          <w:w w:val="100"/>
-          <w:kern w:val="0"/>
-          <w:position w:val="0"/>
-          <w:sz w:val="22"/>
-          <w:szCs w:val="22"/>
-          <w:highlight w:val="none"/>
-          <w:u w:val="none" w:color="auto"/>
-          <w:effect w:val="none"/>
-          <w:bdr w:val="nil"/>
+          <w:bdr w:val="none" w:sz="0" w:space="0" w:color="auto"/>
+          <w:shd w:val="clear" w:color="auto" w:fill="auto"/>
+          <w:vertAlign w:val="baseline"/>
+          <w:rtl w:val="0"/>
+          <w:cs w:val="0"/>
+          <w:lang w:val="es-ES" w:eastAsia="zh-TW" w:bidi="ar-SA"/>
+        </w:rPr>
+        <w:t>t èëxcèëpt töõ söõ tèëmpèër mýütýüâæl tâæstèës möõthèër.</w:t>
+      </w:r>
+      <w:r>
+        <w:rPr>
+          <w:rStyle w:val="DefaultParagraphFont"/>
+          <w:rFonts w:ascii="Calibri" w:eastAsia="Calibri" w:hAnsi="Calibri" w:cs="Calibri"/>
+          <w:b w:val="0"/>
+          <w:bCs w:val="0"/>
+          <w:i w:val="0"/>
+          <w:iCs w:val="0"/>
+          <w:caps w:val="0"/>
+          <w:smallCaps w:val="0"/>
+          <w:strike w:val="0"/>
+          <w:dstrike w:val="0"/>
+          <w:outline w:val="0"/>
+          <w:shadow w:val="0"/>
+          <w:emboss w:val="0"/>
+          <w:imprint w:val="0"/>
+          <w:noProof w:val="0"/>
+          <w:vanish w:val="0"/>
+          <w:color w:val="auto"/>
+          <w:spacing w:val="0"/>
+          <w:w w:val="100"/>
+          <w:kern w:val="0"/>
+          <w:position w:val="0"/>
+          <w:sz w:val="22"/>
+          <w:szCs w:val="22"/>
+          <w:highlight w:val="none"/>
+          <w:u w:val="none" w:color="auto"/>
+          <w:effect w:val="none"/>
+          <w:bdr w:val="none" w:sz="0" w:space="0" w:color="auto"/>
           <w:shd w:val="clear" w:color="auto" w:fill="auto"/>
           <w:vertAlign w:val="baseline"/>
           <w:rtl w:val="0"/>
@@ -109,44 +109,44 @@
           <w:highlight w:val="none"/>
           <w:u w:val="none" w:color="auto"/>
           <w:effect w:val="none"/>
-          <w:bdr w:val="nil"/>
-          <w:shd w:val="clear" w:color="auto" w:fill="auto"/>
-          <w:vertAlign w:val="baseline"/>
-          <w:rtl w:val="0"/>
-          <w:cs w:val="0"/>
-          <w:lang w:val="es-ES" w:eastAsia="zh-TW" w:bidi="ar-SA"/>
-        </w:rPr>
-        <w:t>Ìntêërêëstêëd cúültíïvåätêëd íïts cóõntíïnúüíïng nóõw yêët åärêë.</w:t>
-      </w:r>
-      <w:r>
-        <w:rPr>
-          <w:rStyle w:val="DefaultParagraphFont"/>
-          <w:rFonts w:ascii="Calibri" w:eastAsia="Calibri" w:hAnsi="Calibri" w:cs="Calibri"/>
-          <w:b w:val="0"/>
-          <w:bCs w:val="0"/>
-          <w:i w:val="0"/>
-          <w:iCs w:val="0"/>
-          <w:caps w:val="0"/>
-          <w:smallCaps w:val="0"/>
-          <w:strike w:val="0"/>
-          <w:dstrike w:val="0"/>
-          <w:outline w:val="0"/>
-          <w:shadow w:val="0"/>
-          <w:emboss w:val="0"/>
-          <w:imprint w:val="0"/>
-          <w:noProof w:val="0"/>
-          <w:vanish w:val="0"/>
-          <w:color w:val="auto"/>
-          <w:spacing w:val="0"/>
-          <w:w w:val="100"/>
-          <w:kern w:val="0"/>
-          <w:position w:val="0"/>
-          <w:sz w:val="22"/>
-          <w:szCs w:val="22"/>
-          <w:highlight w:val="none"/>
-          <w:u w:val="none" w:color="auto"/>
-          <w:effect w:val="none"/>
-          <w:bdr w:val="nil"/>
+          <w:bdr w:val="none" w:sz="0" w:space="0" w:color="auto"/>
+          <w:shd w:val="clear" w:color="auto" w:fill="auto"/>
+          <w:vertAlign w:val="baseline"/>
+          <w:rtl w:val="0"/>
+          <w:cs w:val="0"/>
+          <w:lang w:val="es-ES" w:eastAsia="zh-TW" w:bidi="ar-SA"/>
+        </w:rPr>
+        <w:t>Ìntêërêëstêëd cúûltíîvàåtêëd íîts côóntíînúûíîng nôów yêët àårêë.</w:t>
+      </w:r>
+      <w:r>
+        <w:rPr>
+          <w:rStyle w:val="DefaultParagraphFont"/>
+          <w:rFonts w:ascii="Calibri" w:eastAsia="Calibri" w:hAnsi="Calibri" w:cs="Calibri"/>
+          <w:b w:val="0"/>
+          <w:bCs w:val="0"/>
+          <w:i w:val="0"/>
+          <w:iCs w:val="0"/>
+          <w:caps w:val="0"/>
+          <w:smallCaps w:val="0"/>
+          <w:strike w:val="0"/>
+          <w:dstrike w:val="0"/>
+          <w:outline w:val="0"/>
+          <w:shadow w:val="0"/>
+          <w:emboss w:val="0"/>
+          <w:imprint w:val="0"/>
+          <w:noProof w:val="0"/>
+          <w:vanish w:val="0"/>
+          <w:color w:val="auto"/>
+          <w:spacing w:val="0"/>
+          <w:w w:val="100"/>
+          <w:kern w:val="0"/>
+          <w:position w:val="0"/>
+          <w:sz w:val="22"/>
+          <w:szCs w:val="22"/>
+          <w:highlight w:val="none"/>
+          <w:u w:val="none" w:color="auto"/>
+          <w:effect w:val="none"/>
+          <w:bdr w:val="none" w:sz="0" w:space="0" w:color="auto"/>
           <w:shd w:val="clear" w:color="auto" w:fill="auto"/>
           <w:vertAlign w:val="baseline"/>
           <w:rtl w:val="0"/>
@@ -183,44 +183,44 @@
           <w:highlight w:val="none"/>
           <w:u w:val="none" w:color="auto"/>
           <w:effect w:val="none"/>
-          <w:bdr w:val="nil"/>
-          <w:shd w:val="clear" w:color="auto" w:fill="auto"/>
-          <w:vertAlign w:val="baseline"/>
-          <w:rtl w:val="0"/>
-          <w:cs w:val="0"/>
-          <w:lang w:val="es-ES" w:eastAsia="zh-TW" w:bidi="ar-SA"/>
-        </w:rPr>
-        <w:t>Õüýt ïîntëërëëstëëd æàccëëptæàncëë òôüýr pæàrtïîæàlïîty æàffròôntïîng üýnplëëæàsæànt why æàdd.</w:t>
-      </w:r>
-      <w:r>
-        <w:rPr>
-          <w:rStyle w:val="DefaultParagraphFont"/>
-          <w:rFonts w:ascii="Calibri" w:eastAsia="Calibri" w:hAnsi="Calibri" w:cs="Calibri"/>
-          <w:b w:val="0"/>
-          <w:bCs w:val="0"/>
-          <w:i w:val="0"/>
-          <w:iCs w:val="0"/>
-          <w:caps w:val="0"/>
-          <w:smallCaps w:val="0"/>
-          <w:strike w:val="0"/>
-          <w:dstrike w:val="0"/>
-          <w:outline w:val="0"/>
-          <w:shadow w:val="0"/>
-          <w:emboss w:val="0"/>
-          <w:imprint w:val="0"/>
-          <w:noProof w:val="0"/>
-          <w:vanish w:val="0"/>
-          <w:color w:val="auto"/>
-          <w:spacing w:val="0"/>
-          <w:w w:val="100"/>
-          <w:kern w:val="0"/>
-          <w:position w:val="0"/>
-          <w:sz w:val="22"/>
-          <w:szCs w:val="22"/>
-          <w:highlight w:val="none"/>
-          <w:u w:val="none" w:color="auto"/>
-          <w:effect w:val="none"/>
-          <w:bdr w:val="nil"/>
+          <w:bdr w:val="none" w:sz="0" w:space="0" w:color="auto"/>
+          <w:shd w:val="clear" w:color="auto" w:fill="auto"/>
+          <w:vertAlign w:val="baseline"/>
+          <w:rtl w:val="0"/>
+          <w:cs w:val="0"/>
+          <w:lang w:val="es-ES" w:eastAsia="zh-TW" w:bidi="ar-SA"/>
+        </w:rPr>
+        <w:t>Ôùüt îïntêèrêèstêèd âåccêèptâåncêè ôõùür pâårtîïâålîïty âåffrôõntîïng ùünplêèâåsâånt why âådd.</w:t>
+      </w:r>
+      <w:r>
+        <w:rPr>
+          <w:rStyle w:val="DefaultParagraphFont"/>
+          <w:rFonts w:ascii="Calibri" w:eastAsia="Calibri" w:hAnsi="Calibri" w:cs="Calibri"/>
+          <w:b w:val="0"/>
+          <w:bCs w:val="0"/>
+          <w:i w:val="0"/>
+          <w:iCs w:val="0"/>
+          <w:caps w:val="0"/>
+          <w:smallCaps w:val="0"/>
+          <w:strike w:val="0"/>
+          <w:dstrike w:val="0"/>
+          <w:outline w:val="0"/>
+          <w:shadow w:val="0"/>
+          <w:emboss w:val="0"/>
+          <w:imprint w:val="0"/>
+          <w:noProof w:val="0"/>
+          <w:vanish w:val="0"/>
+          <w:color w:val="auto"/>
+          <w:spacing w:val="0"/>
+          <w:w w:val="100"/>
+          <w:kern w:val="0"/>
+          <w:position w:val="0"/>
+          <w:sz w:val="22"/>
+          <w:szCs w:val="22"/>
+          <w:highlight w:val="none"/>
+          <w:u w:val="none" w:color="auto"/>
+          <w:effect w:val="none"/>
+          <w:bdr w:val="none" w:sz="0" w:space="0" w:color="auto"/>
           <w:shd w:val="clear" w:color="auto" w:fill="auto"/>
           <w:vertAlign w:val="baseline"/>
           <w:rtl w:val="0"/>
@@ -257,44 +257,44 @@
           <w:highlight w:val="none"/>
           <w:u w:val="none" w:color="auto"/>
           <w:effect w:val="none"/>
-          <w:bdr w:val="nil"/>
-          <w:shd w:val="clear" w:color="auto" w:fill="auto"/>
-          <w:vertAlign w:val="baseline"/>
-          <w:rtl w:val="0"/>
-          <w:cs w:val="0"/>
-          <w:lang w:val="es-ES" w:eastAsia="zh-TW" w:bidi="ar-SA"/>
-        </w:rPr>
-        <w:t>Ëstèëèëm gæærdèën mèën yèët shy còôúûrsèë.</w:t>
-      </w:r>
-      <w:r>
-        <w:rPr>
-          <w:rStyle w:val="DefaultParagraphFont"/>
-          <w:rFonts w:ascii="Calibri" w:eastAsia="Calibri" w:hAnsi="Calibri" w:cs="Calibri"/>
-          <w:b w:val="0"/>
-          <w:bCs w:val="0"/>
-          <w:i w:val="0"/>
-          <w:iCs w:val="0"/>
-          <w:caps w:val="0"/>
-          <w:smallCaps w:val="0"/>
-          <w:strike w:val="0"/>
-          <w:dstrike w:val="0"/>
-          <w:outline w:val="0"/>
-          <w:shadow w:val="0"/>
-          <w:emboss w:val="0"/>
-          <w:imprint w:val="0"/>
-          <w:noProof w:val="0"/>
-          <w:vanish w:val="0"/>
-          <w:color w:val="auto"/>
-          <w:spacing w:val="0"/>
-          <w:w w:val="100"/>
-          <w:kern w:val="0"/>
-          <w:position w:val="0"/>
-          <w:sz w:val="22"/>
-          <w:szCs w:val="22"/>
-          <w:highlight w:val="none"/>
-          <w:u w:val="none" w:color="auto"/>
-          <w:effect w:val="none"/>
-          <w:bdr w:val="nil"/>
+          <w:bdr w:val="none" w:sz="0" w:space="0" w:color="auto"/>
+          <w:shd w:val="clear" w:color="auto" w:fill="auto"/>
+          <w:vertAlign w:val="baseline"/>
+          <w:rtl w:val="0"/>
+          <w:cs w:val="0"/>
+          <w:lang w:val="es-ES" w:eastAsia="zh-TW" w:bidi="ar-SA"/>
+        </w:rPr>
+        <w:t>Ëstêêêêm gäãrdêên mêên yêêt shy cööûúrsêê.</w:t>
+      </w:r>
+      <w:r>
+        <w:rPr>
+          <w:rStyle w:val="DefaultParagraphFont"/>
+          <w:rFonts w:ascii="Calibri" w:eastAsia="Calibri" w:hAnsi="Calibri" w:cs="Calibri"/>
+          <w:b w:val="0"/>
+          <w:bCs w:val="0"/>
+          <w:i w:val="0"/>
+          <w:iCs w:val="0"/>
+          <w:caps w:val="0"/>
+          <w:smallCaps w:val="0"/>
+          <w:strike w:val="0"/>
+          <w:dstrike w:val="0"/>
+          <w:outline w:val="0"/>
+          <w:shadow w:val="0"/>
+          <w:emboss w:val="0"/>
+          <w:imprint w:val="0"/>
+          <w:noProof w:val="0"/>
+          <w:vanish w:val="0"/>
+          <w:color w:val="auto"/>
+          <w:spacing w:val="0"/>
+          <w:w w:val="100"/>
+          <w:kern w:val="0"/>
+          <w:position w:val="0"/>
+          <w:sz w:val="22"/>
+          <w:szCs w:val="22"/>
+          <w:highlight w:val="none"/>
+          <w:u w:val="none" w:color="auto"/>
+          <w:effect w:val="none"/>
+          <w:bdr w:val="none" w:sz="0" w:space="0" w:color="auto"/>
           <w:shd w:val="clear" w:color="auto" w:fill="auto"/>
           <w:vertAlign w:val="baseline"/>
           <w:rtl w:val="0"/>
@@ -331,44 +331,44 @@
           <w:highlight w:val="none"/>
           <w:u w:val="none" w:color="auto"/>
           <w:effect w:val="none"/>
-          <w:bdr w:val="nil"/>
-          <w:shd w:val="clear" w:color="auto" w:fill="auto"/>
-          <w:vertAlign w:val="baseline"/>
-          <w:rtl w:val="0"/>
-          <w:cs w:val="0"/>
-          <w:lang w:val="es-ES" w:eastAsia="zh-TW" w:bidi="ar-SA"/>
-        </w:rPr>
-        <w:t>Cöõnsýýltëèd ýýp my töõlëèrãæbly söõmëètîïmëès pëèrpëètýýãæl öõh.</w:t>
-      </w:r>
-      <w:r>
-        <w:rPr>
-          <w:rStyle w:val="DefaultParagraphFont"/>
-          <w:rFonts w:ascii="Calibri" w:eastAsia="Calibri" w:hAnsi="Calibri" w:cs="Calibri"/>
-          <w:b w:val="0"/>
-          <w:bCs w:val="0"/>
-          <w:i w:val="0"/>
-          <w:iCs w:val="0"/>
-          <w:caps w:val="0"/>
-          <w:smallCaps w:val="0"/>
-          <w:strike w:val="0"/>
-          <w:dstrike w:val="0"/>
-          <w:outline w:val="0"/>
-          <w:shadow w:val="0"/>
-          <w:emboss w:val="0"/>
-          <w:imprint w:val="0"/>
-          <w:noProof w:val="0"/>
-          <w:vanish w:val="0"/>
-          <w:color w:val="auto"/>
-          <w:spacing w:val="0"/>
-          <w:w w:val="100"/>
-          <w:kern w:val="0"/>
-          <w:position w:val="0"/>
-          <w:sz w:val="22"/>
-          <w:szCs w:val="22"/>
-          <w:highlight w:val="none"/>
-          <w:u w:val="none" w:color="auto"/>
-          <w:effect w:val="none"/>
-          <w:bdr w:val="nil"/>
+          <w:bdr w:val="none" w:sz="0" w:space="0" w:color="auto"/>
+          <w:shd w:val="clear" w:color="auto" w:fill="auto"/>
+          <w:vertAlign w:val="baseline"/>
+          <w:rtl w:val="0"/>
+          <w:cs w:val="0"/>
+          <w:lang w:val="es-ES" w:eastAsia="zh-TW" w:bidi="ar-SA"/>
+        </w:rPr>
+        <w:t>Cóõnsùûltêèd ùûp my tóõlêèráåbly sóõmêètîîmêès pêèrpêètùûáål óõh.</w:t>
+      </w:r>
+      <w:r>
+        <w:rPr>
+          <w:rStyle w:val="DefaultParagraphFont"/>
+          <w:rFonts w:ascii="Calibri" w:eastAsia="Calibri" w:hAnsi="Calibri" w:cs="Calibri"/>
+          <w:b w:val="0"/>
+          <w:bCs w:val="0"/>
+          <w:i w:val="0"/>
+          <w:iCs w:val="0"/>
+          <w:caps w:val="0"/>
+          <w:smallCaps w:val="0"/>
+          <w:strike w:val="0"/>
+          <w:dstrike w:val="0"/>
+          <w:outline w:val="0"/>
+          <w:shadow w:val="0"/>
+          <w:emboss w:val="0"/>
+          <w:imprint w:val="0"/>
+          <w:noProof w:val="0"/>
+          <w:vanish w:val="0"/>
+          <w:color w:val="auto"/>
+          <w:spacing w:val="0"/>
+          <w:w w:val="100"/>
+          <w:kern w:val="0"/>
+          <w:position w:val="0"/>
+          <w:sz w:val="22"/>
+          <w:szCs w:val="22"/>
+          <w:highlight w:val="none"/>
+          <w:u w:val="none" w:color="auto"/>
+          <w:effect w:val="none"/>
+          <w:bdr w:val="none" w:sz="0" w:space="0" w:color="auto"/>
           <w:shd w:val="clear" w:color="auto" w:fill="auto"/>
           <w:vertAlign w:val="baseline"/>
           <w:rtl w:val="0"/>
@@ -405,44 +405,44 @@
           <w:highlight w:val="none"/>
           <w:u w:val="none" w:color="auto"/>
           <w:effect w:val="none"/>
-          <w:bdr w:val="nil"/>
-          <w:shd w:val="clear" w:color="auto" w:fill="auto"/>
-          <w:vertAlign w:val="baseline"/>
-          <w:rtl w:val="0"/>
-          <w:cs w:val="0"/>
-          <w:lang w:val="es-ES" w:eastAsia="zh-TW" w:bidi="ar-SA"/>
-        </w:rPr>
-        <w:t>Êxprèéssîíóôn ááccèéptááncèé îímprüüdèéncèé páártîícüüláár háád èéáát üünsáátîíááblèé.</w:t>
-      </w:r>
-      <w:r>
-        <w:rPr>
-          <w:rStyle w:val="DefaultParagraphFont"/>
-          <w:rFonts w:ascii="Calibri" w:eastAsia="Calibri" w:hAnsi="Calibri" w:cs="Calibri"/>
-          <w:b w:val="0"/>
-          <w:bCs w:val="0"/>
-          <w:i w:val="0"/>
-          <w:iCs w:val="0"/>
-          <w:caps w:val="0"/>
-          <w:smallCaps w:val="0"/>
-          <w:strike w:val="0"/>
-          <w:dstrike w:val="0"/>
-          <w:outline w:val="0"/>
-          <w:shadow w:val="0"/>
-          <w:emboss w:val="0"/>
-          <w:imprint w:val="0"/>
-          <w:noProof w:val="0"/>
-          <w:vanish w:val="0"/>
-          <w:color w:val="auto"/>
-          <w:spacing w:val="0"/>
-          <w:w w:val="100"/>
-          <w:kern w:val="0"/>
-          <w:position w:val="0"/>
-          <w:sz w:val="22"/>
-          <w:szCs w:val="22"/>
-          <w:highlight w:val="none"/>
-          <w:u w:val="none" w:color="auto"/>
-          <w:effect w:val="none"/>
-          <w:bdr w:val="nil"/>
+          <w:bdr w:val="none" w:sz="0" w:space="0" w:color="auto"/>
+          <w:shd w:val="clear" w:color="auto" w:fill="auto"/>
+          <w:vertAlign w:val="baseline"/>
+          <w:rtl w:val="0"/>
+          <w:cs w:val="0"/>
+          <w:lang w:val="es-ES" w:eastAsia="zh-TW" w:bidi="ar-SA"/>
+        </w:rPr>
+        <w:t>Éxprêèssïíóòn ääccêèptääncêè ïímprýûdêèncêè päärtïícýûläär hääd êèäät ýûnsäätïíääblêè.</w:t>
+      </w:r>
+      <w:r>
+        <w:rPr>
+          <w:rStyle w:val="DefaultParagraphFont"/>
+          <w:rFonts w:ascii="Calibri" w:eastAsia="Calibri" w:hAnsi="Calibri" w:cs="Calibri"/>
+          <w:b w:val="0"/>
+          <w:bCs w:val="0"/>
+          <w:i w:val="0"/>
+          <w:iCs w:val="0"/>
+          <w:caps w:val="0"/>
+          <w:smallCaps w:val="0"/>
+          <w:strike w:val="0"/>
+          <w:dstrike w:val="0"/>
+          <w:outline w:val="0"/>
+          <w:shadow w:val="0"/>
+          <w:emboss w:val="0"/>
+          <w:imprint w:val="0"/>
+          <w:noProof w:val="0"/>
+          <w:vanish w:val="0"/>
+          <w:color w:val="auto"/>
+          <w:spacing w:val="0"/>
+          <w:w w:val="100"/>
+          <w:kern w:val="0"/>
+          <w:position w:val="0"/>
+          <w:sz w:val="22"/>
+          <w:szCs w:val="22"/>
+          <w:highlight w:val="none"/>
+          <w:u w:val="none" w:color="auto"/>
+          <w:effect w:val="none"/>
+          <w:bdr w:val="none" w:sz="0" w:space="0" w:color="auto"/>
           <w:shd w:val="clear" w:color="auto" w:fill="auto"/>
           <w:vertAlign w:val="baseline"/>
           <w:rtl w:val="0"/>
@@ -485,44 +485,44 @@
           <w:highlight w:val="none"/>
           <w:u w:val="none" w:color="auto"/>
           <w:effect w:val="none"/>
-          <w:bdr w:val="nil"/>
-          <w:shd w:val="clear" w:color="auto" w:fill="auto"/>
-          <w:vertAlign w:val="baseline"/>
-          <w:rtl w:val="0"/>
-          <w:cs w:val="0"/>
-          <w:lang w:val="es-ES" w:eastAsia="zh-TW" w:bidi="ar-SA"/>
-        </w:rPr>
-        <w:t>Hàâd dêënôótììng prôópêërly jôóììntûûrêë yôóûû ôóccàâsììôón dììrêëctly ràâììllêëry.</w:t>
-      </w:r>
-      <w:r>
-        <w:rPr>
-          <w:rStyle w:val="DefaultParagraphFont"/>
-          <w:rFonts w:ascii="Calibri" w:eastAsia="Calibri" w:hAnsi="Calibri" w:cs="Calibri"/>
-          <w:b w:val="0"/>
-          <w:bCs w:val="0"/>
-          <w:i w:val="0"/>
-          <w:iCs w:val="0"/>
-          <w:caps w:val="0"/>
-          <w:smallCaps w:val="0"/>
-          <w:strike w:val="0"/>
-          <w:dstrike w:val="0"/>
-          <w:outline w:val="0"/>
-          <w:shadow w:val="0"/>
-          <w:emboss w:val="0"/>
-          <w:imprint w:val="0"/>
-          <w:noProof w:val="0"/>
-          <w:vanish w:val="0"/>
-          <w:color w:val="auto"/>
-          <w:spacing w:val="0"/>
-          <w:w w:val="100"/>
-          <w:kern w:val="0"/>
-          <w:position w:val="0"/>
-          <w:sz w:val="22"/>
-          <w:szCs w:val="22"/>
-          <w:highlight w:val="none"/>
-          <w:u w:val="none" w:color="auto"/>
-          <w:effect w:val="none"/>
-          <w:bdr w:val="nil"/>
+          <w:bdr w:val="none" w:sz="0" w:space="0" w:color="auto"/>
+          <w:shd w:val="clear" w:color="auto" w:fill="auto"/>
+          <w:vertAlign w:val="baseline"/>
+          <w:rtl w:val="0"/>
+          <w:cs w:val="0"/>
+          <w:lang w:val="es-ES" w:eastAsia="zh-TW" w:bidi="ar-SA"/>
+        </w:rPr>
+        <w:t>Hæäd dëënõótïìng prõópëërly jõóïìntüûrëë yõóüû õóccæäsïìõón dïìrëëctly ræäïìllëëry.</w:t>
+      </w:r>
+      <w:r>
+        <w:rPr>
+          <w:rStyle w:val="DefaultParagraphFont"/>
+          <w:rFonts w:ascii="Calibri" w:eastAsia="Calibri" w:hAnsi="Calibri" w:cs="Calibri"/>
+          <w:b w:val="0"/>
+          <w:bCs w:val="0"/>
+          <w:i w:val="0"/>
+          <w:iCs w:val="0"/>
+          <w:caps w:val="0"/>
+          <w:smallCaps w:val="0"/>
+          <w:strike w:val="0"/>
+          <w:dstrike w:val="0"/>
+          <w:outline w:val="0"/>
+          <w:shadow w:val="0"/>
+          <w:emboss w:val="0"/>
+          <w:imprint w:val="0"/>
+          <w:noProof w:val="0"/>
+          <w:vanish w:val="0"/>
+          <w:color w:val="auto"/>
+          <w:spacing w:val="0"/>
+          <w:w w:val="100"/>
+          <w:kern w:val="0"/>
+          <w:position w:val="0"/>
+          <w:sz w:val="22"/>
+          <w:szCs w:val="22"/>
+          <w:highlight w:val="none"/>
+          <w:u w:val="none" w:color="auto"/>
+          <w:effect w:val="none"/>
+          <w:bdr w:val="none" w:sz="0" w:space="0" w:color="auto"/>
           <w:shd w:val="clear" w:color="auto" w:fill="auto"/>
           <w:vertAlign w:val="baseline"/>
           <w:rtl w:val="0"/>
@@ -559,44 +559,44 @@
           <w:highlight w:val="none"/>
           <w:u w:val="none" w:color="auto"/>
           <w:effect w:val="none"/>
-          <w:bdr w:val="nil"/>
-          <w:shd w:val="clear" w:color="auto" w:fill="auto"/>
-          <w:vertAlign w:val="baseline"/>
-          <w:rtl w:val="0"/>
-          <w:cs w:val="0"/>
-          <w:lang w:val="es-ES" w:eastAsia="zh-TW" w:bidi="ar-SA"/>
-        </w:rPr>
-        <w:t>În sâäìîd tõó õóf põóõór fùúll bèé põóst fâäcèé snùúg.</w:t>
-      </w:r>
-      <w:r>
-        <w:rPr>
-          <w:rStyle w:val="DefaultParagraphFont"/>
-          <w:rFonts w:ascii="Calibri" w:eastAsia="Calibri" w:hAnsi="Calibri" w:cs="Calibri"/>
-          <w:b w:val="0"/>
-          <w:bCs w:val="0"/>
-          <w:i w:val="0"/>
-          <w:iCs w:val="0"/>
-          <w:caps w:val="0"/>
-          <w:smallCaps w:val="0"/>
-          <w:strike w:val="0"/>
-          <w:dstrike w:val="0"/>
-          <w:outline w:val="0"/>
-          <w:shadow w:val="0"/>
-          <w:emboss w:val="0"/>
-          <w:imprint w:val="0"/>
-          <w:noProof w:val="0"/>
-          <w:vanish w:val="0"/>
-          <w:color w:val="auto"/>
-          <w:spacing w:val="0"/>
-          <w:w w:val="100"/>
-          <w:kern w:val="0"/>
-          <w:position w:val="0"/>
-          <w:sz w:val="22"/>
-          <w:szCs w:val="22"/>
-          <w:highlight w:val="none"/>
-          <w:u w:val="none" w:color="auto"/>
-          <w:effect w:val="none"/>
-          <w:bdr w:val="nil"/>
+          <w:bdr w:val="none" w:sz="0" w:space="0" w:color="auto"/>
+          <w:shd w:val="clear" w:color="auto" w:fill="auto"/>
+          <w:vertAlign w:val="baseline"/>
+          <w:rtl w:val="0"/>
+          <w:cs w:val="0"/>
+          <w:lang w:val="es-ES" w:eastAsia="zh-TW" w:bidi="ar-SA"/>
+        </w:rPr>
+        <w:t>Ìn såæîìd tóõ óõf póõóõr fùúll bëè póõst fåæcëè snùúg.</w:t>
+      </w:r>
+      <w:r>
+        <w:rPr>
+          <w:rStyle w:val="DefaultParagraphFont"/>
+          <w:rFonts w:ascii="Calibri" w:eastAsia="Calibri" w:hAnsi="Calibri" w:cs="Calibri"/>
+          <w:b w:val="0"/>
+          <w:bCs w:val="0"/>
+          <w:i w:val="0"/>
+          <w:iCs w:val="0"/>
+          <w:caps w:val="0"/>
+          <w:smallCaps w:val="0"/>
+          <w:strike w:val="0"/>
+          <w:dstrike w:val="0"/>
+          <w:outline w:val="0"/>
+          <w:shadow w:val="0"/>
+          <w:emboss w:val="0"/>
+          <w:imprint w:val="0"/>
+          <w:noProof w:val="0"/>
+          <w:vanish w:val="0"/>
+          <w:color w:val="auto"/>
+          <w:spacing w:val="0"/>
+          <w:w w:val="100"/>
+          <w:kern w:val="0"/>
+          <w:position w:val="0"/>
+          <w:sz w:val="22"/>
+          <w:szCs w:val="22"/>
+          <w:highlight w:val="none"/>
+          <w:u w:val="none" w:color="auto"/>
+          <w:effect w:val="none"/>
+          <w:bdr w:val="none" w:sz="0" w:space="0" w:color="auto"/>
           <w:shd w:val="clear" w:color="auto" w:fill="auto"/>
           <w:vertAlign w:val="baseline"/>
           <w:rtl w:val="0"/>
@@ -633,44 +633,44 @@
           <w:highlight w:val="none"/>
           <w:u w:val="none" w:color="auto"/>
           <w:effect w:val="none"/>
-          <w:bdr w:val="nil"/>
-          <w:shd w:val="clear" w:color="auto" w:fill="auto"/>
-          <w:vertAlign w:val="baseline"/>
-          <w:rtl w:val="0"/>
-          <w:cs w:val="0"/>
-          <w:lang w:val="es-ES" w:eastAsia="zh-TW" w:bidi="ar-SA"/>
-        </w:rPr>
-        <w:t>Întróôdýúcêéd ïìmprýúdêéncêé sêéêé sããy ýúnplêéããsïìng dêévóônshïìrêé ããccêéptããncêé sóôn.</w:t>
-      </w:r>
-      <w:r>
-        <w:rPr>
-          <w:rStyle w:val="DefaultParagraphFont"/>
-          <w:rFonts w:ascii="Calibri" w:eastAsia="Calibri" w:hAnsi="Calibri" w:cs="Calibri"/>
-          <w:b w:val="0"/>
-          <w:bCs w:val="0"/>
-          <w:i w:val="0"/>
-          <w:iCs w:val="0"/>
-          <w:caps w:val="0"/>
-          <w:smallCaps w:val="0"/>
-          <w:strike w:val="0"/>
-          <w:dstrike w:val="0"/>
-          <w:outline w:val="0"/>
-          <w:shadow w:val="0"/>
-          <w:emboss w:val="0"/>
-          <w:imprint w:val="0"/>
-          <w:noProof w:val="0"/>
-          <w:vanish w:val="0"/>
-          <w:color w:val="auto"/>
-          <w:spacing w:val="0"/>
-          <w:w w:val="100"/>
-          <w:kern w:val="0"/>
-          <w:position w:val="0"/>
-          <w:sz w:val="22"/>
-          <w:szCs w:val="22"/>
-          <w:highlight w:val="none"/>
-          <w:u w:val="none" w:color="auto"/>
-          <w:effect w:val="none"/>
-          <w:bdr w:val="nil"/>
+          <w:bdr w:val="none" w:sz="0" w:space="0" w:color="auto"/>
+          <w:shd w:val="clear" w:color="auto" w:fill="auto"/>
+          <w:vertAlign w:val="baseline"/>
+          <w:rtl w:val="0"/>
+          <w:cs w:val="0"/>
+          <w:lang w:val="es-ES" w:eastAsia="zh-TW" w:bidi="ar-SA"/>
+        </w:rPr>
+        <w:t>Ïntròôdúücèéd ìïmprúüdèéncèé sèéèé sàãy úünplèéàãsìïng dèévòônshìïrèé àãccèéptàãncèé sòôn.</w:t>
+      </w:r>
+      <w:r>
+        <w:rPr>
+          <w:rStyle w:val="DefaultParagraphFont"/>
+          <w:rFonts w:ascii="Calibri" w:eastAsia="Calibri" w:hAnsi="Calibri" w:cs="Calibri"/>
+          <w:b w:val="0"/>
+          <w:bCs w:val="0"/>
+          <w:i w:val="0"/>
+          <w:iCs w:val="0"/>
+          <w:caps w:val="0"/>
+          <w:smallCaps w:val="0"/>
+          <w:strike w:val="0"/>
+          <w:dstrike w:val="0"/>
+          <w:outline w:val="0"/>
+          <w:shadow w:val="0"/>
+          <w:emboss w:val="0"/>
+          <w:imprint w:val="0"/>
+          <w:noProof w:val="0"/>
+          <w:vanish w:val="0"/>
+          <w:color w:val="auto"/>
+          <w:spacing w:val="0"/>
+          <w:w w:val="100"/>
+          <w:kern w:val="0"/>
+          <w:position w:val="0"/>
+          <w:sz w:val="22"/>
+          <w:szCs w:val="22"/>
+          <w:highlight w:val="none"/>
+          <w:u w:val="none" w:color="auto"/>
+          <w:effect w:val="none"/>
+          <w:bdr w:val="none" w:sz="0" w:space="0" w:color="auto"/>
           <w:shd w:val="clear" w:color="auto" w:fill="auto"/>
           <w:vertAlign w:val="baseline"/>
           <w:rtl w:val="0"/>
@@ -707,44 +707,44 @@
           <w:highlight w:val="none"/>
           <w:u w:val="none" w:color="auto"/>
           <w:effect w:val="none"/>
-          <w:bdr w:val="nil"/>
-          <w:shd w:val="clear" w:color="auto" w:fill="auto"/>
-          <w:vertAlign w:val="baseline"/>
-          <w:rtl w:val="0"/>
-          <w:cs w:val="0"/>
-          <w:lang w:val="es-ES" w:eastAsia="zh-TW" w:bidi="ar-SA"/>
-        </w:rPr>
-        <w:t>Éxéëtéër lóöngéër wíìsdóöm gæãy nóör déësíìgn æãgéë.</w:t>
-      </w:r>
-      <w:r>
-        <w:rPr>
-          <w:rStyle w:val="DefaultParagraphFont"/>
-          <w:rFonts w:ascii="Calibri" w:eastAsia="Calibri" w:hAnsi="Calibri" w:cs="Calibri"/>
-          <w:b w:val="0"/>
-          <w:bCs w:val="0"/>
-          <w:i w:val="0"/>
-          <w:iCs w:val="0"/>
-          <w:caps w:val="0"/>
-          <w:smallCaps w:val="0"/>
-          <w:strike w:val="0"/>
-          <w:dstrike w:val="0"/>
-          <w:outline w:val="0"/>
-          <w:shadow w:val="0"/>
-          <w:emboss w:val="0"/>
-          <w:imprint w:val="0"/>
-          <w:noProof w:val="0"/>
-          <w:vanish w:val="0"/>
-          <w:color w:val="auto"/>
-          <w:spacing w:val="0"/>
-          <w:w w:val="100"/>
-          <w:kern w:val="0"/>
-          <w:position w:val="0"/>
-          <w:sz w:val="22"/>
-          <w:szCs w:val="22"/>
-          <w:highlight w:val="none"/>
-          <w:u w:val="none" w:color="auto"/>
-          <w:effect w:val="none"/>
-          <w:bdr w:val="nil"/>
+          <w:bdr w:val="none" w:sz="0" w:space="0" w:color="auto"/>
+          <w:shd w:val="clear" w:color="auto" w:fill="auto"/>
+          <w:vertAlign w:val="baseline"/>
+          <w:rtl w:val="0"/>
+          <w:cs w:val="0"/>
+          <w:lang w:val="es-ES" w:eastAsia="zh-TW" w:bidi="ar-SA"/>
+        </w:rPr>
+        <w:t>Èxêêtêêr lóòngêêr wîïsdóòm gâäy nóòr dêêsîïgn âägêê.</w:t>
+      </w:r>
+      <w:r>
+        <w:rPr>
+          <w:rStyle w:val="DefaultParagraphFont"/>
+          <w:rFonts w:ascii="Calibri" w:eastAsia="Calibri" w:hAnsi="Calibri" w:cs="Calibri"/>
+          <w:b w:val="0"/>
+          <w:bCs w:val="0"/>
+          <w:i w:val="0"/>
+          <w:iCs w:val="0"/>
+          <w:caps w:val="0"/>
+          <w:smallCaps w:val="0"/>
+          <w:strike w:val="0"/>
+          <w:dstrike w:val="0"/>
+          <w:outline w:val="0"/>
+          <w:shadow w:val="0"/>
+          <w:emboss w:val="0"/>
+          <w:imprint w:val="0"/>
+          <w:noProof w:val="0"/>
+          <w:vanish w:val="0"/>
+          <w:color w:val="auto"/>
+          <w:spacing w:val="0"/>
+          <w:w w:val="100"/>
+          <w:kern w:val="0"/>
+          <w:position w:val="0"/>
+          <w:sz w:val="22"/>
+          <w:szCs w:val="22"/>
+          <w:highlight w:val="none"/>
+          <w:u w:val="none" w:color="auto"/>
+          <w:effect w:val="none"/>
+          <w:bdr w:val="none" w:sz="0" w:space="0" w:color="auto"/>
           <w:shd w:val="clear" w:color="auto" w:fill="auto"/>
           <w:vertAlign w:val="baseline"/>
           <w:rtl w:val="0"/>
@@ -781,44 +781,44 @@
           <w:highlight w:val="none"/>
           <w:u w:val="none" w:color="auto"/>
           <w:effect w:val="none"/>
-          <w:bdr w:val="nil"/>
-          <w:shd w:val="clear" w:color="auto" w:fill="auto"/>
-          <w:vertAlign w:val="baseline"/>
-          <w:rtl w:val="0"/>
-          <w:cs w:val="0"/>
-          <w:lang w:val="es-ES" w:eastAsia="zh-TW" w:bidi="ar-SA"/>
-        </w:rPr>
-        <w:t>Ãm wëëââthëër tõö ëëntëërëëd nõörlâând nõö íïn shõöwíïng sëërvíïcëë.</w:t>
-      </w:r>
-      <w:r>
-        <w:rPr>
-          <w:rStyle w:val="DefaultParagraphFont"/>
-          <w:rFonts w:ascii="Calibri" w:eastAsia="Calibri" w:hAnsi="Calibri" w:cs="Calibri"/>
-          <w:b w:val="0"/>
-          <w:bCs w:val="0"/>
-          <w:i w:val="0"/>
-          <w:iCs w:val="0"/>
-          <w:caps w:val="0"/>
-          <w:smallCaps w:val="0"/>
-          <w:strike w:val="0"/>
-          <w:dstrike w:val="0"/>
-          <w:outline w:val="0"/>
-          <w:shadow w:val="0"/>
-          <w:emboss w:val="0"/>
-          <w:imprint w:val="0"/>
-          <w:noProof w:val="0"/>
-          <w:vanish w:val="0"/>
-          <w:color w:val="auto"/>
-          <w:spacing w:val="0"/>
-          <w:w w:val="100"/>
-          <w:kern w:val="0"/>
-          <w:position w:val="0"/>
-          <w:sz w:val="22"/>
-          <w:szCs w:val="22"/>
-          <w:highlight w:val="none"/>
-          <w:u w:val="none" w:color="auto"/>
-          <w:effect w:val="none"/>
-          <w:bdr w:val="nil"/>
+          <w:bdr w:val="none" w:sz="0" w:space="0" w:color="auto"/>
+          <w:shd w:val="clear" w:color="auto" w:fill="auto"/>
+          <w:vertAlign w:val="baseline"/>
+          <w:rtl w:val="0"/>
+          <w:cs w:val="0"/>
+          <w:lang w:val="es-ES" w:eastAsia="zh-TW" w:bidi="ar-SA"/>
+        </w:rPr>
+        <w:t>Ám wèëåáthèër tõò èëntèërèëd nõòrlåánd nõò ìïn shõòwìïng sèërvìïcèë.</w:t>
+      </w:r>
+      <w:r>
+        <w:rPr>
+          <w:rStyle w:val="DefaultParagraphFont"/>
+          <w:rFonts w:ascii="Calibri" w:eastAsia="Calibri" w:hAnsi="Calibri" w:cs="Calibri"/>
+          <w:b w:val="0"/>
+          <w:bCs w:val="0"/>
+          <w:i w:val="0"/>
+          <w:iCs w:val="0"/>
+          <w:caps w:val="0"/>
+          <w:smallCaps w:val="0"/>
+          <w:strike w:val="0"/>
+          <w:dstrike w:val="0"/>
+          <w:outline w:val="0"/>
+          <w:shadow w:val="0"/>
+          <w:emboss w:val="0"/>
+          <w:imprint w:val="0"/>
+          <w:noProof w:val="0"/>
+          <w:vanish w:val="0"/>
+          <w:color w:val="auto"/>
+          <w:spacing w:val="0"/>
+          <w:w w:val="100"/>
+          <w:kern w:val="0"/>
+          <w:position w:val="0"/>
+          <w:sz w:val="22"/>
+          <w:szCs w:val="22"/>
+          <w:highlight w:val="none"/>
+          <w:u w:val="none" w:color="auto"/>
+          <w:effect w:val="none"/>
+          <w:bdr w:val="none" w:sz="0" w:space="0" w:color="auto"/>
           <w:shd w:val="clear" w:color="auto" w:fill="auto"/>
           <w:vertAlign w:val="baseline"/>
           <w:rtl w:val="0"/>
@@ -855,44 +855,44 @@
           <w:highlight w:val="none"/>
           <w:u w:val="none" w:color="auto"/>
           <w:effect w:val="none"/>
-          <w:bdr w:val="nil"/>
-          <w:shd w:val="clear" w:color="auto" w:fill="auto"/>
-          <w:vertAlign w:val="baseline"/>
-          <w:rtl w:val="0"/>
-          <w:cs w:val="0"/>
-          <w:lang w:val="es-ES" w:eastAsia="zh-TW" w:bidi="ar-SA"/>
-        </w:rPr>
-        <w:t>Nòór rêèpêèäætêèd spêèäækïïng shy äæppêètïïtêè.</w:t>
-      </w:r>
-      <w:r>
-        <w:rPr>
-          <w:rStyle w:val="DefaultParagraphFont"/>
-          <w:rFonts w:ascii="Calibri" w:eastAsia="Calibri" w:hAnsi="Calibri" w:cs="Calibri"/>
-          <w:b w:val="0"/>
-          <w:bCs w:val="0"/>
-          <w:i w:val="0"/>
-          <w:iCs w:val="0"/>
-          <w:caps w:val="0"/>
-          <w:smallCaps w:val="0"/>
-          <w:strike w:val="0"/>
-          <w:dstrike w:val="0"/>
-          <w:outline w:val="0"/>
-          <w:shadow w:val="0"/>
-          <w:emboss w:val="0"/>
-          <w:imprint w:val="0"/>
-          <w:noProof w:val="0"/>
-          <w:vanish w:val="0"/>
-          <w:color w:val="auto"/>
-          <w:spacing w:val="0"/>
-          <w:w w:val="100"/>
-          <w:kern w:val="0"/>
-          <w:position w:val="0"/>
-          <w:sz w:val="22"/>
-          <w:szCs w:val="22"/>
-          <w:highlight w:val="none"/>
-          <w:u w:val="none" w:color="auto"/>
-          <w:effect w:val="none"/>
-          <w:bdr w:val="nil"/>
+          <w:bdr w:val="none" w:sz="0" w:space="0" w:color="auto"/>
+          <w:shd w:val="clear" w:color="auto" w:fill="auto"/>
+          <w:vertAlign w:val="baseline"/>
+          <w:rtl w:val="0"/>
+          <w:cs w:val="0"/>
+          <w:lang w:val="es-ES" w:eastAsia="zh-TW" w:bidi="ar-SA"/>
+        </w:rPr>
+        <w:t>Nõór rëëpëëããtëëd spëëããkïíng shy ããppëëtïítëë.</w:t>
+      </w:r>
+      <w:r>
+        <w:rPr>
+          <w:rStyle w:val="DefaultParagraphFont"/>
+          <w:rFonts w:ascii="Calibri" w:eastAsia="Calibri" w:hAnsi="Calibri" w:cs="Calibri"/>
+          <w:b w:val="0"/>
+          <w:bCs w:val="0"/>
+          <w:i w:val="0"/>
+          <w:iCs w:val="0"/>
+          <w:caps w:val="0"/>
+          <w:smallCaps w:val="0"/>
+          <w:strike w:val="0"/>
+          <w:dstrike w:val="0"/>
+          <w:outline w:val="0"/>
+          <w:shadow w:val="0"/>
+          <w:emboss w:val="0"/>
+          <w:imprint w:val="0"/>
+          <w:noProof w:val="0"/>
+          <w:vanish w:val="0"/>
+          <w:color w:val="auto"/>
+          <w:spacing w:val="0"/>
+          <w:w w:val="100"/>
+          <w:kern w:val="0"/>
+          <w:position w:val="0"/>
+          <w:sz w:val="22"/>
+          <w:szCs w:val="22"/>
+          <w:highlight w:val="none"/>
+          <w:u w:val="none" w:color="auto"/>
+          <w:effect w:val="none"/>
+          <w:bdr w:val="none" w:sz="0" w:space="0" w:color="auto"/>
           <w:shd w:val="clear" w:color="auto" w:fill="auto"/>
           <w:vertAlign w:val="baseline"/>
           <w:rtl w:val="0"/>
@@ -929,44 +929,44 @@
           <w:highlight w:val="none"/>
           <w:u w:val="none" w:color="auto"/>
           <w:effect w:val="none"/>
-          <w:bdr w:val="nil"/>
-          <w:shd w:val="clear" w:color="auto" w:fill="auto"/>
-          <w:vertAlign w:val="baseline"/>
-          <w:rtl w:val="0"/>
-          <w:cs w:val="0"/>
-          <w:lang w:val="es-ES" w:eastAsia="zh-TW" w:bidi="ar-SA"/>
-        </w:rPr>
-        <w:t>Êxcìítèêd ìít hàæstìíly àæn pàæstùúrèê ìít òôbsèêrvèê.</w:t>
-      </w:r>
-      <w:r>
-        <w:rPr>
-          <w:rStyle w:val="DefaultParagraphFont"/>
-          <w:rFonts w:ascii="Calibri" w:eastAsia="Calibri" w:hAnsi="Calibri" w:cs="Calibri"/>
-          <w:b w:val="0"/>
-          <w:bCs w:val="0"/>
-          <w:i w:val="0"/>
-          <w:iCs w:val="0"/>
-          <w:caps w:val="0"/>
-          <w:smallCaps w:val="0"/>
-          <w:strike w:val="0"/>
-          <w:dstrike w:val="0"/>
-          <w:outline w:val="0"/>
-          <w:shadow w:val="0"/>
-          <w:emboss w:val="0"/>
-          <w:imprint w:val="0"/>
-          <w:noProof w:val="0"/>
-          <w:vanish w:val="0"/>
-          <w:color w:val="auto"/>
-          <w:spacing w:val="0"/>
-          <w:w w:val="100"/>
-          <w:kern w:val="0"/>
-          <w:position w:val="0"/>
-          <w:sz w:val="22"/>
-          <w:szCs w:val="22"/>
-          <w:highlight w:val="none"/>
-          <w:u w:val="none" w:color="auto"/>
-          <w:effect w:val="none"/>
-          <w:bdr w:val="nil"/>
+          <w:bdr w:val="none" w:sz="0" w:space="0" w:color="auto"/>
+          <w:shd w:val="clear" w:color="auto" w:fill="auto"/>
+          <w:vertAlign w:val="baseline"/>
+          <w:rtl w:val="0"/>
+          <w:cs w:val="0"/>
+          <w:lang w:val="es-ES" w:eastAsia="zh-TW" w:bidi="ar-SA"/>
+        </w:rPr>
+        <w:t>Èxcïïtêèd ïït håästïïly åän påästûürêè ïït ôóbsêèrvêè.</w:t>
+      </w:r>
+      <w:r>
+        <w:rPr>
+          <w:rStyle w:val="DefaultParagraphFont"/>
+          <w:rFonts w:ascii="Calibri" w:eastAsia="Calibri" w:hAnsi="Calibri" w:cs="Calibri"/>
+          <w:b w:val="0"/>
+          <w:bCs w:val="0"/>
+          <w:i w:val="0"/>
+          <w:iCs w:val="0"/>
+          <w:caps w:val="0"/>
+          <w:smallCaps w:val="0"/>
+          <w:strike w:val="0"/>
+          <w:dstrike w:val="0"/>
+          <w:outline w:val="0"/>
+          <w:shadow w:val="0"/>
+          <w:emboss w:val="0"/>
+          <w:imprint w:val="0"/>
+          <w:noProof w:val="0"/>
+          <w:vanish w:val="0"/>
+          <w:color w:val="auto"/>
+          <w:spacing w:val="0"/>
+          <w:w w:val="100"/>
+          <w:kern w:val="0"/>
+          <w:position w:val="0"/>
+          <w:sz w:val="22"/>
+          <w:szCs w:val="22"/>
+          <w:highlight w:val="none"/>
+          <w:u w:val="none" w:color="auto"/>
+          <w:effect w:val="none"/>
+          <w:bdr w:val="none" w:sz="0" w:space="0" w:color="auto"/>
           <w:shd w:val="clear" w:color="auto" w:fill="auto"/>
           <w:vertAlign w:val="baseline"/>
           <w:rtl w:val="0"/>
@@ -1003,14 +1003,14 @@
           <w:highlight w:val="none"/>
           <w:u w:val="none" w:color="auto"/>
           <w:effect w:val="none"/>
-          <w:bdr w:val="nil"/>
-          <w:shd w:val="clear" w:color="auto" w:fill="auto"/>
-          <w:vertAlign w:val="baseline"/>
-          <w:rtl w:val="0"/>
-          <w:cs w:val="0"/>
-          <w:lang w:val="es-ES" w:eastAsia="zh-TW" w:bidi="ar-SA"/>
-        </w:rPr>
-        <w:t>Snûýg hãánd höòw dãárèê hèêrèê töòöò.</w:t>
+          <w:bdr w:val="none" w:sz="0" w:space="0" w:color="auto"/>
+          <w:shd w:val="clear" w:color="auto" w:fill="auto"/>
+          <w:vertAlign w:val="baseline"/>
+          <w:rtl w:val="0"/>
+          <w:cs w:val="0"/>
+          <w:lang w:val="es-ES" w:eastAsia="zh-TW" w:bidi="ar-SA"/>
+        </w:rPr>
+        <w:t>Snúüg håænd hõöw dåærëê hëêrëê tõöõö.</w:t>
       </w:r>
       <w:bookmarkStart w:id="0" w:name="_GoBack"/>
       <w:bookmarkEnd w:id="0"/>

--- a/Test_BP/Fol_2k_files_500(2)/es-ES/file 500_2 - Copy (324).docx
+++ b/Test_BP/Fol_2k_files_500(2)/es-ES/file 500_2 - Copy (324).docx
@@ -42,7 +42,7 @@
           <w:cs w:val="0"/>
           <w:lang w:val="es-ES" w:eastAsia="zh-TW" w:bidi="ar-SA"/>
         </w:rPr>
-        <w:t>t èëxcèëpt töõ söõ tèëmpèër mýütýüâæl tâæstèës möõthèër.</w:t>
+        <w:t>t êéxcêépt tóò sóò têémpêér mýûtýûæàl tæàstêés móòthêér.</w:t>
       </w:r>
       <w:r>
         <w:rPr>
@@ -116,7 +116,7 @@
           <w:cs w:val="0"/>
           <w:lang w:val="es-ES" w:eastAsia="zh-TW" w:bidi="ar-SA"/>
         </w:rPr>
-        <w:t>Ìntêërêëstêëd cúûltíîvàåtêëd íîts côóntíînúûíîng nôów yêët àårêë.</w:t>
+        <w:t>Íntéêréêstéêd cüúltïìváætéêd ïìts cööntïìnüúïìng nööw yéêt áæréê.</w:t>
       </w:r>
       <w:r>
         <w:rPr>
@@ -190,7 +190,7 @@
           <w:cs w:val="0"/>
           <w:lang w:val="es-ES" w:eastAsia="zh-TW" w:bidi="ar-SA"/>
         </w:rPr>
-        <w:t>Ôùüt îïntêèrêèstêèd âåccêèptâåncêè ôõùür pâårtîïâålîïty âåffrôõntîïng ùünplêèâåsâånt why âådd.</w:t>
+        <w:t>Öûüt ïìntëêrëêstëêd æãccëêptæãncëê õóûür pæãrtïìæãlïìty æãffrõóntïìng ûünplëêæãsæãnt why æãdd.</w:t>
       </w:r>
       <w:r>
         <w:rPr>
@@ -264,7 +264,7 @@
           <w:cs w:val="0"/>
           <w:lang w:val="es-ES" w:eastAsia="zh-TW" w:bidi="ar-SA"/>
         </w:rPr>
-        <w:t>Ëstêêêêm gäãrdêên mêên yêêt shy cööûúrsêê.</w:t>
+        <w:t>Éstëêëêm gáàrdëên mëên yëêt shy cöôûúrsëê.</w:t>
       </w:r>
       <w:r>
         <w:rPr>
@@ -338,7 +338,7 @@
           <w:cs w:val="0"/>
           <w:lang w:val="es-ES" w:eastAsia="zh-TW" w:bidi="ar-SA"/>
         </w:rPr>
-        <w:t>Cóõnsùûltêèd ùûp my tóõlêèráåbly sóõmêètîîmêès pêèrpêètùûáål óõh.</w:t>
+        <w:t>Cõónsùültëêd ùüp my tõólëêräábly sõómëêtìímëês pëêrpëêtùüäál õóh.</w:t>
       </w:r>
       <w:r>
         <w:rPr>
@@ -412,7 +412,7 @@
           <w:cs w:val="0"/>
           <w:lang w:val="es-ES" w:eastAsia="zh-TW" w:bidi="ar-SA"/>
         </w:rPr>
-        <w:t>Éxprêèssïíóòn ääccêèptääncêè ïímprýûdêèncêè päärtïícýûläär hääd êèäät ýûnsäätïíääblêè.</w:t>
+        <w:t>Ëxprëêssíïõôn àâccëêptàâncëê íïmprüüdëêncëê pàârtíïcüülàâr hàâd ëêàât üünsàâtíïàâblëê.</w:t>
       </w:r>
       <w:r>
         <w:rPr>
@@ -492,7 +492,7 @@
           <w:cs w:val="0"/>
           <w:lang w:val="es-ES" w:eastAsia="zh-TW" w:bidi="ar-SA"/>
         </w:rPr>
-        <w:t>Hæäd dëënõótïìng prõópëërly jõóïìntüûrëë yõóüû õóccæäsïìõón dïìrëëctly ræäïìllëëry.</w:t>
+        <w:t>Hâåd déènôötìîng prôöpéèrly jôöìîntûüréè yôöûü ôöccâåsìîôön dìîréèctly râåìîlléèry.</w:t>
       </w:r>
       <w:r>
         <w:rPr>
@@ -566,7 +566,7 @@
           <w:cs w:val="0"/>
           <w:lang w:val="es-ES" w:eastAsia="zh-TW" w:bidi="ar-SA"/>
         </w:rPr>
-        <w:t>Ìn såæîìd tóõ óõf póõóõr fùúll bëè póõst fåæcëè snùúg.</w:t>
+        <w:t>Ïn sáæïïd tôô ôôf pôôôôr fýúll bèë pôôst fáæcèë snýúg.</w:t>
       </w:r>
       <w:r>
         <w:rPr>
@@ -640,7 +640,7 @@
           <w:cs w:val="0"/>
           <w:lang w:val="es-ES" w:eastAsia="zh-TW" w:bidi="ar-SA"/>
         </w:rPr>
-        <w:t>Ïntròôdúücèéd ìïmprúüdèéncèé sèéèé sàãy úünplèéàãsìïng dèévòônshìïrèé àãccèéptàãncèé sòôn.</w:t>
+        <w:t>Íntröôdùúcêëd íìmprùúdêëncêë sêëêë sàáy ùúnplêëàásíìng dêëvöônshíìrêë àáccêëptàáncêë söôn.</w:t>
       </w:r>
       <w:r>
         <w:rPr>
@@ -714,7 +714,7 @@
           <w:cs w:val="0"/>
           <w:lang w:val="es-ES" w:eastAsia="zh-TW" w:bidi="ar-SA"/>
         </w:rPr>
-        <w:t>Èxêêtêêr lóòngêêr wîïsdóòm gâäy nóòr dêêsîïgn âägêê.</w:t>
+        <w:t>Ëxèêtèêr lõòngèêr wîìsdõòm gãæy nõòr dèêsîìgn ãægèê.</w:t>
       </w:r>
       <w:r>
         <w:rPr>
@@ -788,7 +788,7 @@
           <w:cs w:val="0"/>
           <w:lang w:val="es-ES" w:eastAsia="zh-TW" w:bidi="ar-SA"/>
         </w:rPr>
-        <w:t>Ám wèëåáthèër tõò èëntèërèëd nõòrlåánd nõò ìïn shõòwìïng sèërvìïcèë.</w:t>
+        <w:t>Åm wêéáäthêér tõô êéntêérêéd nõôrláänd nõô íìn shõôwíìng sêérvíìcêé.</w:t>
       </w:r>
       <w:r>
         <w:rPr>
@@ -862,7 +862,7 @@
           <w:cs w:val="0"/>
           <w:lang w:val="es-ES" w:eastAsia="zh-TW" w:bidi="ar-SA"/>
         </w:rPr>
-        <w:t>Nõór rëëpëëããtëëd spëëããkïíng shy ããppëëtïítëë.</w:t>
+        <w:t>Nóör réépééââtééd spééââkìíng shy ââppéétìítéé.</w:t>
       </w:r>
       <w:r>
         <w:rPr>
@@ -936,7 +936,7 @@
           <w:cs w:val="0"/>
           <w:lang w:val="es-ES" w:eastAsia="zh-TW" w:bidi="ar-SA"/>
         </w:rPr>
-        <w:t>Èxcïïtêèd ïït håästïïly åän påästûürêè ïït ôóbsêèrvêè.</w:t>
+        <w:t>Êxcìïtêèd ìït håâstìïly åân påâstùûrêè ìït ôòbsêèrvêè.</w:t>
       </w:r>
       <w:r>
         <w:rPr>
@@ -1010,7 +1010,7 @@
           <w:cs w:val="0"/>
           <w:lang w:val="es-ES" w:eastAsia="zh-TW" w:bidi="ar-SA"/>
         </w:rPr>
-        <w:t>Snúüg håænd hõöw dåærëê hëêrëê tõöõö.</w:t>
+        <w:t>Snüùg hæànd hõöw dæàrëé hëérëé tõöõö.</w:t>
       </w:r>
       <w:bookmarkStart w:id="0" w:name="_GoBack"/>
       <w:bookmarkEnd w:id="0"/>

--- a/Test_BP/Fol_2k_files_500(2)/es-ES/file 500_2 - Copy (324).docx
+++ b/Test_BP/Fol_2k_files_500(2)/es-ES/file 500_2 - Copy (324).docx
@@ -42,7 +42,7 @@
           <w:cs w:val="0"/>
           <w:lang w:val="es-ES" w:eastAsia="zh-TW" w:bidi="ar-SA"/>
         </w:rPr>
-        <w:t>t êéxcêépt tóò sóò têémpêér mýûtýûæàl tæàstêés móòthêér.</w:t>
+        <w:t>t èèxcèèpt tôò sôò tèèmpèèr mùûtùûääl täästèès môòthèèr.</w:t>
       </w:r>
       <w:r>
         <w:rPr>
@@ -116,7 +116,7 @@
           <w:cs w:val="0"/>
           <w:lang w:val="es-ES" w:eastAsia="zh-TW" w:bidi="ar-SA"/>
         </w:rPr>
-        <w:t>Íntéêréêstéêd cüúltïìváætéêd ïìts cööntïìnüúïìng nööw yéêt áæréê.</w:t>
+        <w:t>Întéêréêstéêd cüültïívãátéêd ïíts cöóntïínüüïíng nöów yéêt ãáréê.</w:t>
       </w:r>
       <w:r>
         <w:rPr>
@@ -190,7 +190,7 @@
           <w:cs w:val="0"/>
           <w:lang w:val="es-ES" w:eastAsia="zh-TW" w:bidi="ar-SA"/>
         </w:rPr>
-        <w:t>Öûüt ïìntëêrëêstëêd æãccëêptæãncëê õóûür pæãrtïìæãlïìty æãffrõóntïìng ûünplëêæãsæãnt why æãdd.</w:t>
+        <w:t>Öýýt îîntêërêëstêëd ããccêëptããncêë òôýýr pããrtîîããlîîty ããffròôntîîng ýýnplêëããsããnt why ããdd.</w:t>
       </w:r>
       <w:r>
         <w:rPr>
@@ -264,7 +264,7 @@
           <w:cs w:val="0"/>
           <w:lang w:val="es-ES" w:eastAsia="zh-TW" w:bidi="ar-SA"/>
         </w:rPr>
-        <w:t>Éstëêëêm gáàrdëên mëên yëêt shy cöôûúrsëê.</w:t>
+        <w:t>Êstèéèém gåárdèén mèén yèét shy cöôùýrsèé.</w:t>
       </w:r>
       <w:r>
         <w:rPr>
@@ -338,7 +338,7 @@
           <w:cs w:val="0"/>
           <w:lang w:val="es-ES" w:eastAsia="zh-TW" w:bidi="ar-SA"/>
         </w:rPr>
-        <w:t>Cõónsùültëêd ùüp my tõólëêräábly sõómëêtìímëês pëêrpëêtùüäál õóh.</w:t>
+        <w:t>Cöônsúùltééd úùp my töôlééràäbly söôméétîïméés péérpéétúùàäl öôh.</w:t>
       </w:r>
       <w:r>
         <w:rPr>
@@ -412,7 +412,7 @@
           <w:cs w:val="0"/>
           <w:lang w:val="es-ES" w:eastAsia="zh-TW" w:bidi="ar-SA"/>
         </w:rPr>
-        <w:t>Ëxprëêssíïõôn àâccëêptàâncëê íïmprüüdëêncëê pàârtíïcüülàâr hàâd ëêàât üünsàâtíïàâblëê.</w:t>
+        <w:t>Éxprëëssîïòön àâccëëptàâncëë îïmprüûdëëncëë pàârtîïcüûlàâr hàâd ëëàât üûnsàâtîïàâblëë.</w:t>
       </w:r>
       <w:r>
         <w:rPr>
@@ -492,7 +492,7 @@
           <w:cs w:val="0"/>
           <w:lang w:val="es-ES" w:eastAsia="zh-TW" w:bidi="ar-SA"/>
         </w:rPr>
-        <w:t>Hâåd déènôötìîng prôöpéèrly jôöìîntûüréè yôöûü ôöccâåsìîôön dìîréèctly râåìîlléèry.</w:t>
+        <w:t>Hääd dêénõôtîïng prõôpêérly jõôîïntüúrêé yõôüú õôccääsîïõôn dîïrêéctly rääîïllêéry.</w:t>
       </w:r>
       <w:r>
         <w:rPr>
@@ -566,7 +566,7 @@
           <w:cs w:val="0"/>
           <w:lang w:val="es-ES" w:eastAsia="zh-TW" w:bidi="ar-SA"/>
         </w:rPr>
-        <w:t>Ïn sáæïïd tôô ôôf pôôôôr fýúll bèë pôôst fáæcèë snýúg.</w:t>
+        <w:t>În sáàîìd tòò òòf pòòòòr fýýll bèé pòòst fáàcèé snýýg.</w:t>
       </w:r>
       <w:r>
         <w:rPr>
@@ -640,7 +640,7 @@
           <w:cs w:val="0"/>
           <w:lang w:val="es-ES" w:eastAsia="zh-TW" w:bidi="ar-SA"/>
         </w:rPr>
-        <w:t>Íntröôdùúcêëd íìmprùúdêëncêë sêëêë sàáy ùúnplêëàásíìng dêëvöônshíìrêë àáccêëptàáncêë söôn.</w:t>
+        <w:t>Íntröódýýcêëd ìîmprýýdêëncêë sêëêë säáy ýýnplêëäásìîng dêëvöónshìîrêë äáccêëptäáncêë söón.</w:t>
       </w:r>
       <w:r>
         <w:rPr>
@@ -714,7 +714,7 @@
           <w:cs w:val="0"/>
           <w:lang w:val="es-ES" w:eastAsia="zh-TW" w:bidi="ar-SA"/>
         </w:rPr>
-        <w:t>Ëxèêtèêr lõòngèêr wîìsdõòm gãæy nõòr dèêsîìgn ãægèê.</w:t>
+        <w:t>Éxèêtèêr lòôngèêr wìísdòôm gæäy nòôr dèêsìígn æägèê.</w:t>
       </w:r>
       <w:r>
         <w:rPr>
@@ -788,7 +788,7 @@
           <w:cs w:val="0"/>
           <w:lang w:val="es-ES" w:eastAsia="zh-TW" w:bidi="ar-SA"/>
         </w:rPr>
-        <w:t>Åm wêéáäthêér tõô êéntêérêéd nõôrláänd nõô íìn shõôwíìng sêérvíìcêé.</w:t>
+        <w:t>Äm wëéæàthëér tôö ëéntëérëéd nôörlæànd nôö íín shôöwííng sëérvíícëé.</w:t>
       </w:r>
       <w:r>
         <w:rPr>
@@ -862,7 +862,7 @@
           <w:cs w:val="0"/>
           <w:lang w:val="es-ES" w:eastAsia="zh-TW" w:bidi="ar-SA"/>
         </w:rPr>
-        <w:t>Nóör réépééââtééd spééââkìíng shy ââppéétìítéé.</w:t>
+        <w:t>Nôór rèëpèëåätèëd spèëåäkïïng shy åäppèëtïïtèë.</w:t>
       </w:r>
       <w:r>
         <w:rPr>
@@ -936,7 +936,7 @@
           <w:cs w:val="0"/>
           <w:lang w:val="es-ES" w:eastAsia="zh-TW" w:bidi="ar-SA"/>
         </w:rPr>
-        <w:t>Êxcìïtêèd ìït håâstìïly åân påâstùûrêè ìït ôòbsêèrvêè.</w:t>
+        <w:t>Éxcìítèèd ìít hãæstìíly ãæn pãæstýürèè ìít õöbsèèrvèè.</w:t>
       </w:r>
       <w:r>
         <w:rPr>
@@ -1010,7 +1010,7 @@
           <w:cs w:val="0"/>
           <w:lang w:val="es-ES" w:eastAsia="zh-TW" w:bidi="ar-SA"/>
         </w:rPr>
-        <w:t>Snüùg hæànd hõöw dæàrëé hëérëé tõöõö.</w:t>
+        <w:t>Snüýg hãànd hõów dãàréë héëréë tõóõó.</w:t>
       </w:r>
       <w:bookmarkStart w:id="0" w:name="_GoBack"/>
       <w:bookmarkEnd w:id="0"/>
